--- a/Loader_e4b-master/cartas/word/09940449X.docx
+++ b/Loader_e4b-master/cartas/word/09940449X.docx
@@ -6,7 +6,7 @@
       <w:r>
         <w:t>Usuario: 09940449X</w:t>
         <w:br/>
-        <w:t>Password: MQYQEWLSE251</w:t>
+        <w:t>Password: KOKYOMUIJ308</w:t>
       </w:r>
     </w:p>
   </w:body>

--- a/Loader_e4b-master/cartas/word/09940449X.docx
+++ b/Loader_e4b-master/cartas/word/09940449X.docx
@@ -6,7 +6,7 @@
       <w:r>
         <w:t>Usuario: 09940449X</w:t>
         <w:br/>
-        <w:t>Password: KOKYOMUIJ308</w:t>
+        <w:t>Password: LJJDIHXBN501</w:t>
       </w:r>
     </w:p>
   </w:body>
